--- a/Technical Design Document.docx
+++ b/Technical Design Document.docx
@@ -33,7 +33,7 @@
           <w:b/>
           <w:bCs/>
         </w:rPr>
-        <w:t>SeaSphere</w:t>
+        <w:t>MariVis</w:t>
       </w:r>
       <w:proofErr w:type="spellEnd"/>
     </w:p>
@@ -76,15 +76,7 @@
         <w:rPr>
           <w:rFonts w:ascii="Calibri" w:eastAsia="Times New Roman" w:hAnsi="Calibri" w:cs="Calibri"/>
         </w:rPr>
-        <w:t>Devel</w:t>
-      </w:r>
-      <w:bookmarkStart w:id="0" w:name="_GoBack"/>
-      <w:bookmarkEnd w:id="0"/>
-      <w:r>
-        <w:rPr>
-          <w:rFonts w:ascii="Calibri" w:eastAsia="Times New Roman" w:hAnsi="Calibri" w:cs="Calibri"/>
-        </w:rPr>
-        <w:t xml:space="preserve">op a responsive functional web-based application for viewing, reporting and </w:t>
+        <w:t xml:space="preserve">Develop a responsive functional web-based application for viewing, reporting and </w:t>
       </w:r>
       <w:r>
         <w:rPr>
@@ -222,7 +214,7 @@
         <w:rPr>
           <w:rFonts w:ascii="Calibri" w:eastAsia="Times New Roman" w:hAnsi="Calibri" w:cs="Calibri"/>
         </w:rPr>
-        <w:t xml:space="preserve"> – CSS, Material-Ui</w:t>
+        <w:t xml:space="preserve"> – CSS</w:t>
       </w:r>
     </w:p>
     <w:p>
@@ -334,7 +326,19 @@
         <w:rPr>
           <w:rFonts w:ascii="Calibri" w:eastAsia="Times New Roman" w:hAnsi="Calibri" w:cs="Calibri"/>
         </w:rPr>
-        <w:t>Design nav/sider bar for clear filtering options</w:t>
+        <w:t>Design nav</w:t>
+      </w:r>
+      <w:r>
+        <w:rPr>
+          <w:rFonts w:ascii="Calibri" w:eastAsia="Times New Roman" w:hAnsi="Calibri" w:cs="Calibri"/>
+        </w:rPr>
+        <w:t xml:space="preserve"> + </w:t>
+      </w:r>
+      <w:r>
+        <w:rPr>
+          <w:rFonts w:ascii="Calibri" w:eastAsia="Times New Roman" w:hAnsi="Calibri" w:cs="Calibri"/>
+        </w:rPr>
+        <w:t>side bar for clear filtering options</w:t>
       </w:r>
     </w:p>
     <w:p>
@@ -600,6 +604,12 @@
         </w:rPr>
         <w:t>Sharon</w:t>
       </w:r>
+      <w:r>
+        <w:rPr>
+          <w:rFonts w:ascii="Calibri" w:eastAsia="Times New Roman" w:hAnsi="Calibri" w:cs="Calibri"/>
+        </w:rPr>
+        <w:t xml:space="preserve"> Del Giudice</w:t>
+      </w:r>
     </w:p>
     <w:p>
       <w:pPr>
@@ -664,14 +674,12 @@
         </w:rPr>
         <w:t xml:space="preserve">Day 2:  Build front-end structure, choose color </w:t>
       </w:r>
-      <w:proofErr w:type="spellStart"/>
-      <w:r>
-        <w:rPr>
-          <w:rFonts w:ascii="Calibri" w:eastAsia="Times New Roman" w:hAnsi="Calibri" w:cs="Calibri"/>
-        </w:rPr>
-        <w:t>pallete</w:t>
-      </w:r>
-      <w:proofErr w:type="spellEnd"/>
+      <w:r>
+        <w:rPr>
+          <w:rFonts w:ascii="Calibri" w:eastAsia="Times New Roman" w:hAnsi="Calibri" w:cs="Calibri"/>
+        </w:rPr>
+        <w:t>palate</w:t>
+      </w:r>
       <w:r>
         <w:rPr>
           <w:rFonts w:ascii="Calibri" w:eastAsia="Times New Roman" w:hAnsi="Calibri" w:cs="Calibri"/>
@@ -694,21 +702,19 @@
         <w:rPr>
           <w:rFonts w:ascii="Calibri" w:eastAsia="Times New Roman" w:hAnsi="Calibri" w:cs="Calibri"/>
         </w:rPr>
-        <w:t xml:space="preserve">Day 3: Complete front-end UI, </w:t>
-      </w:r>
-      <w:proofErr w:type="spellStart"/>
-      <w:r>
-        <w:rPr>
-          <w:rFonts w:ascii="Calibri" w:eastAsia="Times New Roman" w:hAnsi="Calibri" w:cs="Calibri"/>
-        </w:rPr>
-        <w:t>JavaScripts</w:t>
-      </w:r>
-      <w:proofErr w:type="spellEnd"/>
-      <w:r>
-        <w:rPr>
-          <w:rFonts w:ascii="Calibri" w:eastAsia="Times New Roman" w:hAnsi="Calibri" w:cs="Calibri"/>
-        </w:rPr>
-        <w:t xml:space="preserve"> functionality with JSON</w:t>
+        <w:t>Day 3: Complete front-end UI, Java</w:t>
+      </w:r>
+      <w:r>
+        <w:rPr>
+          <w:rFonts w:ascii="Calibri" w:eastAsia="Times New Roman" w:hAnsi="Calibri" w:cs="Calibri"/>
+        </w:rPr>
+        <w:t xml:space="preserve"> </w:t>
+      </w:r>
+      <w:r>
+        <w:rPr>
+          <w:rFonts w:ascii="Calibri" w:eastAsia="Times New Roman" w:hAnsi="Calibri" w:cs="Calibri"/>
+        </w:rPr>
+        <w:t>Scripts functionality with JSON</w:t>
       </w:r>
     </w:p>
     <w:p>
@@ -728,14 +734,20 @@
         </w:rPr>
         <w:t xml:space="preserve">Day 4: Complete JS functionality, filtering, </w:t>
       </w:r>
-      <w:proofErr w:type="spellStart"/>
-      <w:r>
-        <w:rPr>
-          <w:rFonts w:ascii="Calibri" w:eastAsia="Times New Roman" w:hAnsi="Calibri" w:cs="Calibri"/>
-        </w:rPr>
-        <w:t>dom</w:t>
-      </w:r>
-      <w:proofErr w:type="spellEnd"/>
+      <w:r>
+        <w:rPr>
+          <w:rFonts w:ascii="Calibri" w:eastAsia="Times New Roman" w:hAnsi="Calibri" w:cs="Calibri"/>
+        </w:rPr>
+        <w:t>DO</w:t>
+      </w:r>
+      <w:bookmarkStart w:id="0" w:name="_GoBack"/>
+      <w:bookmarkEnd w:id="0"/>
+      <w:r>
+        <w:rPr>
+          <w:rFonts w:ascii="Calibri" w:eastAsia="Times New Roman" w:hAnsi="Calibri" w:cs="Calibri"/>
+        </w:rPr>
+        <w:t>M</w:t>
+      </w:r>
       <w:r>
         <w:rPr>
           <w:rFonts w:ascii="Calibri" w:eastAsia="Times New Roman" w:hAnsi="Calibri" w:cs="Calibri"/>
